--- a/Diccionario de datos.docx
+++ b/Diccionario de datos.docx
@@ -511,8 +511,6 @@
           <w:lang w:eastAsia="es-CO"/>
         </w:rPr>
       </w:pPr>
-      <w:bookmarkStart w:id="0" w:name="_GoBack"/>
-      <w:bookmarkEnd w:id="0"/>
       <w:r>
         <w:rPr>
           <w:b/>
@@ -23580,7 +23578,7 @@
               <w:rPr>
                 <w:rFonts w:ascii="Arial" w:hAnsi="Arial" w:cs="Arial"/>
               </w:rPr>
-              <w:t>D</w:t>
+              <w:t>d</w:t>
             </w:r>
           </w:p>
         </w:tc>
@@ -24243,8 +24241,10 @@
               <w:rPr>
                 <w:rFonts w:ascii="Arial" w:hAnsi="Arial" w:cs="Arial"/>
               </w:rPr>
-              <w:t>D</w:t>
-            </w:r>
+              <w:t>d</w:t>
+            </w:r>
+            <w:bookmarkStart w:id="0" w:name="_GoBack"/>
+            <w:bookmarkEnd w:id="0"/>
           </w:p>
         </w:tc>
         <w:tc>
@@ -24707,7 +24707,7 @@
               <w:rPr>
                 <w:rFonts w:ascii="Arial" w:hAnsi="Arial" w:cs="Arial"/>
               </w:rPr>
-              <w:t>D</w:t>
+              <w:t>d</w:t>
             </w:r>
           </w:p>
         </w:tc>
@@ -26675,7 +26675,7 @@
               <w:rPr>
                 <w:rFonts w:ascii="Arial" w:hAnsi="Arial" w:cs="Arial"/>
               </w:rPr>
-              <w:t>D</w:t>
+              <w:t>d</w:t>
             </w:r>
           </w:p>
         </w:tc>
@@ -35282,7 +35282,7 @@
 </file>
 
 <file path=customXml/itemProps1.xml><?xml version="1.0" encoding="utf-8"?>
-<ds:datastoreItem xmlns:ds="http://schemas.openxmlformats.org/officeDocument/2006/customXml" ds:itemID="{53A40BA2-9F7F-4631-9434-7381776791DB}">
+<ds:datastoreItem xmlns:ds="http://schemas.openxmlformats.org/officeDocument/2006/customXml" ds:itemID="{783A392C-7BA5-4CE3-AC7B-93D93DCCF7A3}">
   <ds:schemaRefs>
     <ds:schemaRef ds:uri="http://schemas.openxmlformats.org/officeDocument/2006/bibliography"/>
   </ds:schemaRefs>
